--- a/Documentos/Pantallas V 1.1.docx
+++ b/Documentos/Pantallas V 1.1.docx
@@ -1842,8 +1842,6 @@
       <w:pPr>
         <w:pStyle w:val="Ttulo2"/>
       </w:pPr>
-      <w:bookmarkStart w:id="0" w:name="_GoBack"/>
-      <w:bookmarkEnd w:id="0"/>
       <w:r>
         <w:t>Costo</w:t>
       </w:r>
@@ -2466,6 +2464,21 @@
           </wp:inline>
         </w:drawing>
       </w:r>
+    </w:p>
+    <w:p>
+      <w:pPr>
+        <w:pStyle w:val="Ttulo2"/>
+      </w:pPr>
+      <w:r>
+        <w:t>Costo</w:t>
+      </w:r>
+    </w:p>
+    <w:p>
+      <w:r>
+        <w:t>Se está evaluando</w:t>
+      </w:r>
+      <w:bookmarkStart w:id="0" w:name="_GoBack"/>
+      <w:bookmarkEnd w:id="0"/>
     </w:p>
     <w:sectPr>
       <w:pgSz w:w="12240" w:h="15840"/>
@@ -3363,7 +3376,7 @@
 </file>
 
 <file path=customXml/itemProps1.xml><?xml version="1.0" encoding="utf-8"?>
-<ds:datastoreItem xmlns:ds="http://schemas.openxmlformats.org/officeDocument/2006/customXml" ds:itemID="{EC5B8CD2-9C3A-4A11-9A05-A59E841DE692}">
+<ds:datastoreItem xmlns:ds="http://schemas.openxmlformats.org/officeDocument/2006/customXml" ds:itemID="{36F9A6D1-8FE3-4624-A5AE-A6525DFB528E}">
   <ds:schemaRefs>
     <ds:schemaRef ds:uri="http://schemas.openxmlformats.org/officeDocument/2006/bibliography"/>
   </ds:schemaRefs>

--- a/Documentos/Pantallas V 1.1.docx
+++ b/Documentos/Pantallas V 1.1.docx
@@ -238,123 +238,6 @@
             <wp:extent cx="266700" cy="276225"/>
             <wp:effectExtent l="0" t="0" r="0" b="9525"/>
             <wp:docPr id="3" name="Imagen 3"/>
-            <wp:cNvGraphicFramePr>
-              <a:graphicFrameLocks xmlns:a="http://schemas.openxmlformats.org/drawingml/2006/main" noChangeAspect="1"/>
-            </wp:cNvGraphicFramePr>
-            <a:graphic xmlns:a="http://schemas.openxmlformats.org/drawingml/2006/main">
-              <a:graphicData uri="http://schemas.openxmlformats.org/drawingml/2006/picture">
-                <pic:pic xmlns:pic="http://schemas.openxmlformats.org/drawingml/2006/picture">
-                  <pic:nvPicPr>
-                    <pic:cNvPr id="0" name=""/>
-                    <pic:cNvPicPr/>
-                  </pic:nvPicPr>
-                  <pic:blipFill>
-                    <a:blip r:embed="rId6"/>
-                    <a:stretch>
-                      <a:fillRect/>
-                    </a:stretch>
-                  </pic:blipFill>
-                  <pic:spPr>
-                    <a:xfrm>
-                      <a:off x="0" y="0"/>
-                      <a:ext cx="266700" cy="276225"/>
-                    </a:xfrm>
-                    <a:prstGeom prst="rect">
-                      <a:avLst/>
-                    </a:prstGeom>
-                  </pic:spPr>
-                </pic:pic>
-              </a:graphicData>
-            </a:graphic>
-          </wp:inline>
-        </w:drawing>
-      </w:r>
-      <w:r>
-        <w:rPr>
-          <w:rFonts w:ascii="Calibri" w:hAnsi="Calibri" w:cs="Calibri"/>
-          <w:lang w:val="es"/>
-        </w:rPr>
-        <w:t>sobre ese compromiso).</w:t>
-      </w:r>
-    </w:p>
-    <w:p>
-      <w:pPr>
-        <w:autoSpaceDE w:val="0"/>
-        <w:autoSpaceDN w:val="0"/>
-        <w:adjustRightInd w:val="0"/>
-        <w:spacing w:line="240" w:lineRule="auto"/>
-        <w:rPr>
-          <w:rFonts w:ascii="Calibri" w:hAnsi="Calibri" w:cs="Calibri"/>
-          <w:b/>
-          <w:bCs/>
-          <w:lang w:val="es"/>
-        </w:rPr>
-      </w:pPr>
-      <w:r>
-        <w:rPr>
-          <w:rFonts w:ascii="Calibri" w:hAnsi="Calibri" w:cs="Calibri"/>
-          <w:lang w:val="es"/>
-        </w:rPr>
-        <w:t xml:space="preserve">Para </w:t>
-      </w:r>
-      <w:r>
-        <w:rPr>
-          <w:rFonts w:ascii="Calibri" w:hAnsi="Calibri" w:cs="Calibri"/>
-          <w:b/>
-          <w:lang w:val="es"/>
-        </w:rPr>
-        <w:t>Editar</w:t>
-      </w:r>
-      <w:r>
-        <w:rPr>
-          <w:rFonts w:ascii="Calibri" w:hAnsi="Calibri" w:cs="Calibri"/>
-          <w:lang w:val="es"/>
-        </w:rPr>
-        <w:t xml:space="preserve"> se debe permitir editar todos los campos e incluso agregar</w:t>
-      </w:r>
-      <w:r>
-        <w:rPr>
-          <w:rFonts w:ascii="Calibri" w:hAnsi="Calibri" w:cs="Calibri"/>
-          <w:lang w:val="es"/>
-        </w:rPr>
-        <w:t xml:space="preserve"> o</w:t>
-      </w:r>
-      <w:r>
-        <w:rPr>
-          <w:rFonts w:ascii="Calibri" w:hAnsi="Calibri" w:cs="Calibri"/>
-          <w:lang w:val="es"/>
-        </w:rPr>
-        <w:t xml:space="preserve"> eliminar una partida (siempre que aún no este ejecutado el pago).</w:t>
-      </w:r>
-    </w:p>
-    <w:p>
-      <w:pPr>
-        <w:autoSpaceDE w:val="0"/>
-        <w:autoSpaceDN w:val="0"/>
-        <w:adjustRightInd w:val="0"/>
-        <w:spacing w:line="240" w:lineRule="auto"/>
-        <w:rPr>
-          <w:rFonts w:ascii="Calibri" w:hAnsi="Calibri" w:cs="Calibri"/>
-          <w:lang w:val="es"/>
-        </w:rPr>
-      </w:pPr>
-      <w:r>
-        <w:rPr>
-          <w:rFonts w:ascii="Calibri" w:hAnsi="Calibri" w:cs="Calibri"/>
-          <w:lang w:val="es"/>
-        </w:rPr>
-        <w:t xml:space="preserve">El icono </w:t>
-      </w:r>
-      <w:r>
-        <w:rPr>
-          <w:noProof/>
-          <w:lang w:val="es-EC" w:eastAsia="es-EC"/>
-        </w:rPr>
-        <w:drawing>
-          <wp:inline distT="0" distB="0" distL="0" distR="0" wp14:anchorId="3A67B954" wp14:editId="2FDDC728">
-            <wp:extent cx="238125" cy="228600"/>
-            <wp:effectExtent l="0" t="0" r="9525" b="0"/>
-            <wp:docPr id="4" name="Imagen 4"/>
             <wp:cNvGraphicFramePr>
               <a:graphicFrameLocks xmlns:a="http://schemas.openxmlformats.org/drawingml/2006/main" noChangeAspect="1"/>
             </wp:cNvGraphicFramePr>
@@ -374,6 +257,123 @@
                   <pic:spPr>
                     <a:xfrm>
                       <a:off x="0" y="0"/>
+                      <a:ext cx="266700" cy="276225"/>
+                    </a:xfrm>
+                    <a:prstGeom prst="rect">
+                      <a:avLst/>
+                    </a:prstGeom>
+                  </pic:spPr>
+                </pic:pic>
+              </a:graphicData>
+            </a:graphic>
+          </wp:inline>
+        </w:drawing>
+      </w:r>
+      <w:r>
+        <w:rPr>
+          <w:rFonts w:ascii="Calibri" w:hAnsi="Calibri" w:cs="Calibri"/>
+          <w:lang w:val="es"/>
+        </w:rPr>
+        <w:t>sobre ese compromiso).</w:t>
+      </w:r>
+    </w:p>
+    <w:p>
+      <w:pPr>
+        <w:autoSpaceDE w:val="0"/>
+        <w:autoSpaceDN w:val="0"/>
+        <w:adjustRightInd w:val="0"/>
+        <w:spacing w:line="240" w:lineRule="auto"/>
+        <w:rPr>
+          <w:rFonts w:ascii="Calibri" w:hAnsi="Calibri" w:cs="Calibri"/>
+          <w:b/>
+          <w:bCs/>
+          <w:lang w:val="es"/>
+        </w:rPr>
+      </w:pPr>
+      <w:r>
+        <w:rPr>
+          <w:rFonts w:ascii="Calibri" w:hAnsi="Calibri" w:cs="Calibri"/>
+          <w:lang w:val="es"/>
+        </w:rPr>
+        <w:t xml:space="preserve">Para </w:t>
+      </w:r>
+      <w:r>
+        <w:rPr>
+          <w:rFonts w:ascii="Calibri" w:hAnsi="Calibri" w:cs="Calibri"/>
+          <w:b/>
+          <w:lang w:val="es"/>
+        </w:rPr>
+        <w:t>Editar</w:t>
+      </w:r>
+      <w:r>
+        <w:rPr>
+          <w:rFonts w:ascii="Calibri" w:hAnsi="Calibri" w:cs="Calibri"/>
+          <w:lang w:val="es"/>
+        </w:rPr>
+        <w:t xml:space="preserve"> se debe permitir editar todos los campos e incluso agregar</w:t>
+      </w:r>
+      <w:r>
+        <w:rPr>
+          <w:rFonts w:ascii="Calibri" w:hAnsi="Calibri" w:cs="Calibri"/>
+          <w:lang w:val="es"/>
+        </w:rPr>
+        <w:t xml:space="preserve"> o</w:t>
+      </w:r>
+      <w:r>
+        <w:rPr>
+          <w:rFonts w:ascii="Calibri" w:hAnsi="Calibri" w:cs="Calibri"/>
+          <w:lang w:val="es"/>
+        </w:rPr>
+        <w:t xml:space="preserve"> eliminar una partida (siempre que aún no este ejecutado el pago).</w:t>
+      </w:r>
+    </w:p>
+    <w:p>
+      <w:pPr>
+        <w:autoSpaceDE w:val="0"/>
+        <w:autoSpaceDN w:val="0"/>
+        <w:adjustRightInd w:val="0"/>
+        <w:spacing w:line="240" w:lineRule="auto"/>
+        <w:rPr>
+          <w:rFonts w:ascii="Calibri" w:hAnsi="Calibri" w:cs="Calibri"/>
+          <w:lang w:val="es"/>
+        </w:rPr>
+      </w:pPr>
+      <w:r>
+        <w:rPr>
+          <w:rFonts w:ascii="Calibri" w:hAnsi="Calibri" w:cs="Calibri"/>
+          <w:lang w:val="es"/>
+        </w:rPr>
+        <w:t xml:space="preserve">El icono </w:t>
+      </w:r>
+      <w:r>
+        <w:rPr>
+          <w:noProof/>
+          <w:lang w:val="es-EC" w:eastAsia="es-EC"/>
+        </w:rPr>
+        <w:drawing>
+          <wp:inline distT="0" distB="0" distL="0" distR="0" wp14:anchorId="3A67B954" wp14:editId="2FDDC728">
+            <wp:extent cx="238125" cy="228600"/>
+            <wp:effectExtent l="0" t="0" r="9525" b="0"/>
+            <wp:docPr id="4" name="Imagen 4"/>
+            <wp:cNvGraphicFramePr>
+              <a:graphicFrameLocks xmlns:a="http://schemas.openxmlformats.org/drawingml/2006/main" noChangeAspect="1"/>
+            </wp:cNvGraphicFramePr>
+            <a:graphic xmlns:a="http://schemas.openxmlformats.org/drawingml/2006/main">
+              <a:graphicData uri="http://schemas.openxmlformats.org/drawingml/2006/picture">
+                <pic:pic xmlns:pic="http://schemas.openxmlformats.org/drawingml/2006/picture">
+                  <pic:nvPicPr>
+                    <pic:cNvPr id="0" name=""/>
+                    <pic:cNvPicPr/>
+                  </pic:nvPicPr>
+                  <pic:blipFill>
+                    <a:blip r:embed="rId8"/>
+                    <a:stretch>
+                      <a:fillRect/>
+                    </a:stretch>
+                  </pic:blipFill>
+                  <pic:spPr>
+                    <a:xfrm>
+                      <a:off x="0" y="0"/>
                       <a:ext cx="238125" cy="228600"/>
                     </a:xfrm>
                     <a:prstGeom prst="rect">
@@ -433,7 +433,7 @@
                     </pic:cNvPicPr>
                   </pic:nvPicPr>
                   <pic:blipFill rotWithShape="1">
-                    <a:blip r:embed="rId8">
+                    <a:blip r:embed="rId9">
                       <a:extLst>
                         <a:ext uri="{28A0092B-C50C-407E-A947-70E740481C1C}">
                           <a14:useLocalDpi xmlns:a14="http://schemas.microsoft.com/office/drawing/2010/main" val="0"/>
@@ -513,6 +513,19 @@
     </w:p>
     <w:p>
       <w:pPr>
+        <w:pStyle w:val="Ttulo2"/>
+      </w:pPr>
+      <w:r>
+        <w:t xml:space="preserve">Estado </w:t>
+      </w:r>
+    </w:p>
+    <w:p>
+      <w:r>
+        <w:t>Entregado</w:t>
+      </w:r>
+    </w:p>
+    <w:p>
+      <w:pPr>
         <w:pStyle w:val="Ttulo1"/>
       </w:pPr>
       <w:r>
@@ -543,7 +556,7 @@
                     </pic:cNvPicPr>
                   </pic:nvPicPr>
                   <pic:blipFill rotWithShape="1">
-                    <a:blip r:embed="rId9">
+                    <a:blip r:embed="rId10">
                       <a:extLst>
                         <a:ext uri="{28A0092B-C50C-407E-A947-70E740481C1C}">
                           <a14:useLocalDpi xmlns:a14="http://schemas.microsoft.com/office/drawing/2010/main" val="0"/>
@@ -605,6 +618,19 @@
       </w:r>
       <w:r>
         <w:t>5 USD</w:t>
+      </w:r>
+    </w:p>
+    <w:p>
+      <w:pPr>
+        <w:pStyle w:val="Ttulo2"/>
+      </w:pPr>
+      <w:r>
+        <w:t xml:space="preserve">Estado </w:t>
+      </w:r>
+    </w:p>
+    <w:p>
+      <w:r>
+        <w:t>Entregado</w:t>
       </w:r>
     </w:p>
     <w:p>
@@ -1565,7 +1591,7 @@
                     <pic:cNvPicPr/>
                   </pic:nvPicPr>
                   <pic:blipFill>
-                    <a:blip r:embed="rId10"/>
+                    <a:blip r:embed="rId11"/>
                     <a:stretch>
                       <a:fillRect/>
                     </a:stretch>
@@ -1817,7 +1843,7 @@
                     <pic:cNvPicPr/>
                   </pic:nvPicPr>
                   <pic:blipFill>
-                    <a:blip r:embed="rId11"/>
+                    <a:blip r:embed="rId12"/>
                     <a:stretch>
                       <a:fillRect/>
                     </a:stretch>
@@ -2280,7 +2306,7 @@
                     </pic:cNvPicPr>
                   </pic:nvPicPr>
                   <pic:blipFill rotWithShape="1">
-                    <a:blip r:embed="rId12">
+                    <a:blip r:embed="rId13">
                       <a:extLst>
                         <a:ext uri="{28A0092B-C50C-407E-A947-70E740481C1C}">
                           <a14:useLocalDpi xmlns:a14="http://schemas.microsoft.com/office/drawing/2010/main" val="0"/>
@@ -2430,7 +2456,7 @@
                     </pic:cNvPicPr>
                   </pic:nvPicPr>
                   <pic:blipFill rotWithShape="1">
-                    <a:blip r:embed="rId13" cstate="print">
+                    <a:blip r:embed="rId14" cstate="print">
                       <a:extLst>
                         <a:ext uri="{28A0092B-C50C-407E-A947-70E740481C1C}">
                           <a14:useLocalDpi xmlns:a14="http://schemas.microsoft.com/office/drawing/2010/main" val="0"/>
@@ -2465,21 +2491,107 @@
         </w:drawing>
       </w:r>
     </w:p>
-    <w:p>
-      <w:pPr>
-        <w:pStyle w:val="Ttulo2"/>
-      </w:pPr>
-      <w:r>
-        <w:t>Costo</w:t>
-      </w:r>
-    </w:p>
-    <w:p>
-      <w:r>
-        <w:t>Se está evaluando</w:t>
-      </w:r>
+    <w:p/>
+    <w:p>
       <w:bookmarkStart w:id="0" w:name="_GoBack"/>
       <w:bookmarkEnd w:id="0"/>
     </w:p>
+    <w:p>
+      <w:pPr>
+        <w:pStyle w:val="Ttulo2"/>
+      </w:pPr>
+      <w:r>
+        <w:lastRenderedPageBreak/>
+        <w:t>Implicaciones y detalle de funcionalidades</w:t>
+      </w:r>
+    </w:p>
+    <w:p>
+      <w:pPr>
+        <w:pStyle w:val="Prrafodelista"/>
+        <w:numPr>
+          <w:ilvl w:val="0"/>
+          <w:numId w:val="1"/>
+        </w:numPr>
+      </w:pPr>
+      <w:r>
+        <w:t>Agregar filtro por estados</w:t>
+      </w:r>
+    </w:p>
+    <w:p>
+      <w:pPr>
+        <w:pStyle w:val="Prrafodelista"/>
+        <w:numPr>
+          <w:ilvl w:val="0"/>
+          <w:numId w:val="1"/>
+        </w:numPr>
+      </w:pPr>
+      <w:r>
+        <w:t>Tabla de resultados</w:t>
+      </w:r>
+    </w:p>
+    <w:p>
+      <w:pPr>
+        <w:pStyle w:val="Prrafodelista"/>
+        <w:numPr>
+          <w:ilvl w:val="0"/>
+          <w:numId w:val="1"/>
+        </w:numPr>
+      </w:pPr>
+      <w:r>
+        <w:t>Edición de un registro para hacer el compromiso o reforma desde otra cuenta</w:t>
+      </w:r>
+    </w:p>
+    <w:p>
+      <w:pPr>
+        <w:pStyle w:val="Prrafodelista"/>
+        <w:numPr>
+          <w:ilvl w:val="0"/>
+          <w:numId w:val="1"/>
+        </w:numPr>
+      </w:pPr>
+      <w:r>
+        <w:t>Guardar cambios directamente en la base al hacer el cambio</w:t>
+      </w:r>
+    </w:p>
+    <w:p>
+      <w:pPr>
+        <w:pStyle w:val="Prrafodelista"/>
+        <w:numPr>
+          <w:ilvl w:val="0"/>
+          <w:numId w:val="1"/>
+        </w:numPr>
+      </w:pPr>
+      <w:r>
+        <w:t>Afectar todas las cuentas seleccionadas</w:t>
+      </w:r>
+    </w:p>
+    <w:p>
+      <w:pPr>
+        <w:pStyle w:val="Ttulo2"/>
+      </w:pPr>
+      <w:r>
+        <w:t>Costo</w:t>
+      </w:r>
+    </w:p>
+    <w:p>
+      <w:r>
+        <w:t>180 USD</w:t>
+      </w:r>
+    </w:p>
+    <w:p>
+      <w:pPr>
+        <w:pStyle w:val="Ttulo2"/>
+      </w:pPr>
+      <w:r>
+        <w:t>Estado</w:t>
+      </w:r>
+    </w:p>
+    <w:p>
+      <w:r>
+        <w:t>En proceso</w:t>
+      </w:r>
+    </w:p>
+    <w:p/>
     <w:sectPr>
       <w:pgSz w:w="12240" w:h="15840"/>
       <w:pgMar w:top="1417" w:right="1701" w:bottom="1417" w:left="1701" w:header="708" w:footer="708" w:gutter="0"/>
@@ -2488,6 +2600,100 @@
     </w:sectPr>
   </w:body>
 </w:document>
+</file>
+
+<file path=word/numbering.xml><?xml version="1.0" encoding="utf-8"?>
+<w:numbering xmlns:wpc="http://schemas.microsoft.com/office/word/2010/wordprocessingCanvas" xmlns:mc="http://schemas.openxmlformats.org/markup-compatibility/2006" xmlns:o="urn:schemas-microsoft-com:office:office" xmlns:r="http://schemas.openxmlformats.org/officeDocument/2006/relationships" xmlns:m="http://schemas.openxmlformats.org/officeDocument/2006/math" xmlns:v="urn:schemas-microsoft-com:vml" xmlns:wp14="http://schemas.microsoft.com/office/word/2010/wordprocessingDrawing" xmlns:wp="http://schemas.openxmlformats.org/drawingml/2006/wordprocessingDrawing" xmlns:w10="urn:schemas-microsoft-com:office:word" xmlns:w="http://schemas.openxmlformats.org/wordprocessingml/2006/main" xmlns:w14="http://schemas.microsoft.com/office/word/2010/wordml" xmlns:wpg="http://schemas.microsoft.com/office/word/2010/wordprocessingGroup" xmlns:wpi="http://schemas.microsoft.com/office/word/2010/wordprocessingInk" xmlns:wne="http://schemas.microsoft.com/office/word/2006/wordml" xmlns:wps="http://schemas.microsoft.com/office/word/2010/wordprocessingShape" mc:Ignorable="w14 wp14">
+  <w:abstractNum w:abstractNumId="0">
+    <w:nsid w:val="6F4D33FF"/>
+    <w:multiLevelType w:val="hybridMultilevel"/>
+    <w:tmpl w:val="1784915C"/>
+    <w:lvl w:ilvl="0" w:tplc="300A000F">
+      <w:start w:val="1"/>
+      <w:numFmt w:val="decimal"/>
+      <w:lvlText w:val="%1."/>
+      <w:lvlJc w:val="left"/>
+      <w:pPr>
+        <w:ind w:left="720" w:hanging="360"/>
+      </w:pPr>
+    </w:lvl>
+    <w:lvl w:ilvl="1" w:tplc="300A0019" w:tentative="1">
+      <w:start w:val="1"/>
+      <w:numFmt w:val="lowerLetter"/>
+      <w:lvlText w:val="%2."/>
+      <w:lvlJc w:val="left"/>
+      <w:pPr>
+        <w:ind w:left="1440" w:hanging="360"/>
+      </w:pPr>
+    </w:lvl>
+    <w:lvl w:ilvl="2" w:tplc="300A001B" w:tentative="1">
+      <w:start w:val="1"/>
+      <w:numFmt w:val="lowerRoman"/>
+      <w:lvlText w:val="%3."/>
+      <w:lvlJc w:val="right"/>
+      <w:pPr>
+        <w:ind w:left="2160" w:hanging="180"/>
+      </w:pPr>
+    </w:lvl>
+    <w:lvl w:ilvl="3" w:tplc="300A000F" w:tentative="1">
+      <w:start w:val="1"/>
+      <w:numFmt w:val="decimal"/>
+      <w:lvlText w:val="%4."/>
+      <w:lvlJc w:val="left"/>
+      <w:pPr>
+        <w:ind w:left="2880" w:hanging="360"/>
+      </w:pPr>
+    </w:lvl>
+    <w:lvl w:ilvl="4" w:tplc="300A0019" w:tentative="1">
+      <w:start w:val="1"/>
+      <w:numFmt w:val="lowerLetter"/>
+      <w:lvlText w:val="%5."/>
+      <w:lvlJc w:val="left"/>
+      <w:pPr>
+        <w:ind w:left="3600" w:hanging="360"/>
+      </w:pPr>
+    </w:lvl>
+    <w:lvl w:ilvl="5" w:tplc="300A001B" w:tentative="1">
+      <w:start w:val="1"/>
+      <w:numFmt w:val="lowerRoman"/>
+      <w:lvlText w:val="%6."/>
+      <w:lvlJc w:val="right"/>
+      <w:pPr>
+        <w:ind w:left="4320" w:hanging="180"/>
+      </w:pPr>
+    </w:lvl>
+    <w:lvl w:ilvl="6" w:tplc="300A000F" w:tentative="1">
+      <w:start w:val="1"/>
+      <w:numFmt w:val="decimal"/>
+      <w:lvlText w:val="%7."/>
+      <w:lvlJc w:val="left"/>
+      <w:pPr>
+        <w:ind w:left="5040" w:hanging="360"/>
+      </w:pPr>
+    </w:lvl>
+    <w:lvl w:ilvl="7" w:tplc="300A0019" w:tentative="1">
+      <w:start w:val="1"/>
+      <w:numFmt w:val="lowerLetter"/>
+      <w:lvlText w:val="%8."/>
+      <w:lvlJc w:val="left"/>
+      <w:pPr>
+        <w:ind w:left="5760" w:hanging="360"/>
+      </w:pPr>
+    </w:lvl>
+    <w:lvl w:ilvl="8" w:tplc="300A001B" w:tentative="1">
+      <w:start w:val="1"/>
+      <w:numFmt w:val="lowerRoman"/>
+      <w:lvlText w:val="%9."/>
+      <w:lvlJc w:val="right"/>
+      <w:pPr>
+        <w:ind w:left="6480" w:hanging="180"/>
+      </w:pPr>
+    </w:lvl>
+  </w:abstractNum>
+  <w:num w:numId="1">
+    <w:abstractNumId w:val="0"/>
+  </w:num>
+</w:numbering>
 </file>
 
 <file path=word/styles.xml><?xml version="1.0" encoding="utf-8"?>
@@ -2785,6 +2991,17 @@
       <w:szCs w:val="26"/>
     </w:rPr>
   </w:style>
+  <w:style w:type="paragraph" w:styleId="Prrafodelista">
+    <w:name w:val="List Paragraph"/>
+    <w:basedOn w:val="Normal"/>
+    <w:uiPriority w:val="34"/>
+    <w:qFormat/>
+    <w:rsid w:val="00C412F6"/>
+    <w:pPr>
+      <w:ind w:left="720"/>
+      <w:contextualSpacing/>
+    </w:pPr>
+  </w:style>
 </w:styles>
 </file>
 
@@ -3082,6 +3299,17 @@
       <w:sz w:val="26"/>
       <w:szCs w:val="26"/>
     </w:rPr>
+  </w:style>
+  <w:style w:type="paragraph" w:styleId="Prrafodelista">
+    <w:name w:val="List Paragraph"/>
+    <w:basedOn w:val="Normal"/>
+    <w:uiPriority w:val="34"/>
+    <w:qFormat/>
+    <w:rsid w:val="00C412F6"/>
+    <w:pPr>
+      <w:ind w:left="720"/>
+      <w:contextualSpacing/>
+    </w:pPr>
   </w:style>
 </w:styles>
 </file>
@@ -3376,7 +3604,7 @@
 </file>
 
 <file path=customXml/itemProps1.xml><?xml version="1.0" encoding="utf-8"?>
-<ds:datastoreItem xmlns:ds="http://schemas.openxmlformats.org/officeDocument/2006/customXml" ds:itemID="{36F9A6D1-8FE3-4624-A5AE-A6525DFB528E}">
+<ds:datastoreItem xmlns:ds="http://schemas.openxmlformats.org/officeDocument/2006/customXml" ds:itemID="{D8CFDC24-20BD-4B25-A824-F0FD84833EBA}">
   <ds:schemaRefs>
     <ds:schemaRef ds:uri="http://schemas.openxmlformats.org/officeDocument/2006/bibliography"/>
   </ds:schemaRefs>
